--- a/Datasets/Fortunel_et_al_2024/Protocol.docx
+++ b/Datasets/Fortunel_et_al_2024/Protocol.docx
@@ -96,18 +96,6 @@
         <w:t>ovember with usually less than 100 mm of rain per month.</w:t>
       </w:r>
       <w:r>
-        <w:t xml:space="preserve"> The site is located in an </w:t>
-      </w:r>
-      <w:r>
-        <w:t>old-growth</w:t>
-      </w:r>
-      <w:r>
-        <w:t xml:space="preserve"> tropical forest</w:t>
-      </w:r>
-      <w:r>
-        <w:t xml:space="preserve">. </w:t>
-      </w:r>
-      <w:r>
         <w:t xml:space="preserve"> </w:t>
       </w:r>
       <w:r>
@@ -140,10 +128,25 @@
         <w:t xml:space="preserve"> identified and spatially localized in a </w:t>
       </w:r>
       <w:r>
-        <w:t>16-area</w:t>
-      </w:r>
-      <w:r>
-        <w:t xml:space="preserve"> plot.</w:t>
+        <w:t>16-</w:t>
+      </w:r>
+      <w:r>
+        <w:t xml:space="preserve">ha </w:t>
+      </w:r>
+      <w:r>
+        <w:t>plot</w:t>
+      </w:r>
+      <w:r>
+        <w:t xml:space="preserve"> located in</w:t>
+      </w:r>
+      <w:r>
+        <w:t xml:space="preserve"> an</w:t>
+      </w:r>
+      <w:r>
+        <w:t xml:space="preserve"> old-growth forest</w:t>
+      </w:r>
+      <w:r>
+        <w:t>.</w:t>
       </w:r>
     </w:p>
     <w:p>
@@ -309,16 +312,28 @@
         <w:t xml:space="preserve">Between one and three </w:t>
       </w:r>
       <w:r>
+        <w:t xml:space="preserve">understory </w:t>
+      </w:r>
+      <w:r>
         <w:t xml:space="preserve">trees </w:t>
       </w:r>
       <w:r>
         <w:t>were selected for each species</w:t>
       </w:r>
       <w:r>
+        <w:t>, avoiding canopy gaps and water-logged areas</w:t>
+      </w:r>
+      <w:r>
         <w:t xml:space="preserve">. </w:t>
       </w:r>
       <w:r>
-        <w:t>One leaf per tree was selected for gas exchange, reflectance, and leaf elemental composition analysis. The leaf was</w:t>
+        <w:t>One</w:t>
+      </w:r>
+      <w:r>
+        <w:t xml:space="preserve"> mature</w:t>
+      </w:r>
+      <w:r>
+        <w:t xml:space="preserve"> leaf per tree was selected for gas exchange, reflectance, and leaf elemental composition analysis. The leaf was</w:t>
       </w:r>
       <w:r>
         <w:t xml:space="preserve"> sampled</w:t>
@@ -549,7 +564,22 @@
         <w:t>.</w:t>
       </w:r>
       <w:r>
-        <w:t xml:space="preserve"> Measurements were performed from 8 am to 4 pm. Each leaf was identified with a label so they could be found later for measuring the</w:t>
+        <w:t xml:space="preserve"> Measurements were performed from 8 am to 4 pm. Each leaf was identified with a label </w:t>
+      </w:r>
+      <w:r>
+        <w:t xml:space="preserve">on the branch </w:t>
+      </w:r>
+      <w:r>
+        <w:t>to</w:t>
+      </w:r>
+      <w:r>
+        <w:t xml:space="preserve"> measur</w:t>
+      </w:r>
+      <w:r>
+        <w:t>e</w:t>
+      </w:r>
+      <w:r>
+        <w:t xml:space="preserve"> the</w:t>
       </w:r>
       <w:r>
         <w:t xml:space="preserve"> leaf</w:t>
@@ -572,7 +602,13 @@
       </w:r>
       <w:proofErr w:type="spellEnd"/>
       <w:r>
-        <w:t xml:space="preserve">). At night, </w:t>
+        <w:t>)</w:t>
+      </w:r>
+      <w:r>
+        <w:t xml:space="preserve"> later that day</w:t>
+      </w:r>
+      <w:r>
+        <w:t xml:space="preserve">. At night, </w:t>
       </w:r>
       <w:r>
         <w:t>i.e.</w:t>
@@ -651,28 +687,43 @@
         <w:rPr>
           <w:i/>
         </w:rPr>
-        <w:t>in-situ</w:t>
-      </w:r>
-      <w:r>
-        <w:t xml:space="preserve"> (n = 65)</w:t>
-      </w:r>
-      <w:r>
-        <w:t xml:space="preserve"> in intact branches</w:t>
-      </w:r>
-      <w:r>
-        <w:t xml:space="preserve">. Some measurements were also performed </w:t>
-      </w:r>
-      <w:r>
-        <w:t>i</w:t>
+        <w:t>in situ</w:t>
+      </w:r>
+      <w:r>
+        <w:t xml:space="preserve"> </w:t>
+      </w:r>
+      <w:r>
+        <w:t xml:space="preserve">on branches still attached to the individual trees </w:t>
+      </w:r>
+      <w:r>
+        <w:t xml:space="preserve">(n = 65). Some measurements were also performed </w:t>
+      </w:r>
+      <w:r>
+        <w:t>o</w:t>
       </w:r>
       <w:r>
         <w:t xml:space="preserve">n cut branches on rainy days (n = 6). </w:t>
       </w:r>
       <w:r>
-        <w:t xml:space="preserve">Ex-situ measurements were performed after cutting branches in the morning and re-cutting the stem under water. The leaves were wet (rain) </w:t>
-      </w:r>
-      <w:r>
-        <w:t xml:space="preserve">when they were cut </w:t>
+        <w:t>Ex-situ measurements were performed after cutting branches in the morning and re-cutting the stem under water. Th</w:t>
+      </w:r>
+      <w:r>
+        <w:t>anks to the rains, t</w:t>
+      </w:r>
+      <w:r>
+        <w:t>h</w:t>
+      </w:r>
+      <w:r>
+        <w:t xml:space="preserve">e leaves were wet </w:t>
+      </w:r>
+      <w:r>
+        <w:t>when they were cut</w:t>
+      </w:r>
+      <w:r>
+        <w:t>,</w:t>
+      </w:r>
+      <w:r>
+        <w:t xml:space="preserve"> </w:t>
       </w:r>
       <w:r>
         <w:t xml:space="preserve">so the transpiration was minimal. </w:t>
@@ -898,6 +949,7 @@
       <w:r>
         <w:t xml:space="preserve"> Forest Research Station in French Guiana is managed and supported by CIRAD, UMR </w:t>
       </w:r>
+      <w:bookmarkStart w:id="0" w:name="_GoBack"/>
       <w:proofErr w:type="spellStart"/>
       <w:r>
         <w:t>EcoFoG</w:t>
@@ -936,11 +988,42 @@
       <w:r>
         <w:t xml:space="preserve"> CEBA ANR-10-LABX-25-01).</w:t>
       </w:r>
-      <w:bookmarkStart w:id="0" w:name="_GoBack"/>
+    </w:p>
+    <w:p>
+      <w:r>
+        <w:t xml:space="preserve">This work was supported by </w:t>
+      </w:r>
+      <w:proofErr w:type="spellStart"/>
+      <w:r>
+        <w:t>fundings</w:t>
+      </w:r>
+      <w:proofErr w:type="spellEnd"/>
+      <w:r>
+        <w:t xml:space="preserve"> from ANR (the French National Research Agency) under the "</w:t>
+      </w:r>
+      <w:proofErr w:type="spellStart"/>
+      <w:r>
+        <w:t>Investissements</w:t>
+      </w:r>
+      <w:proofErr w:type="spellEnd"/>
+      <w:r>
+        <w:t xml:space="preserve"> </w:t>
+      </w:r>
+      <w:proofErr w:type="spellStart"/>
+      <w:r>
+        <w:t>d’avenir</w:t>
+      </w:r>
+      <w:proofErr w:type="spellEnd"/>
+      <w:r>
+        <w:t>" program with the references ANR-16-IDEX-0006, ANR-10-LABX-25-01, and the Amazonian Landscapes in Transition ANR project (ALT)</w:t>
+      </w:r>
+      <w:r>
+        <w:t xml:space="preserve"> </w:t>
+      </w:r>
+      <w:r>
+        <w:t>ANR-21-CE32-0009.</w:t>
+      </w:r>
       <w:bookmarkEnd w:id="0"/>
-      <w:r>
-        <w:t xml:space="preserve"> </w:t>
-      </w:r>
     </w:p>
     <w:sectPr>
       <w:pgSz w:w="11906" w:h="16838"/>
@@ -950,6 +1033,14 @@
     </w:sectPr>
   </w:body>
 </w:document>
+</file>
+
+<file path=word/commentsExtensible.xml><?xml version="1.0" encoding="utf-8"?>
+<w16cex:commentsExtensible xmlns:wpc="http://schemas.microsoft.com/office/word/2010/wordprocessingCanvas" xmlns:cx="http://schemas.microsoft.com/office/drawing/2014/chartex" xmlns:cx1="http://schemas.microsoft.com/office/drawing/2015/9/8/chartex" xmlns:cx2="http://schemas.microsoft.com/office/drawing/2015/10/21/chartex" xmlns:cx3="http://schemas.microsoft.com/office/drawing/2016/5/9/chartex" xmlns:cx4="http://schemas.microsoft.com/office/drawing/2016/5/10/chartex" xmlns:cx5="http://schemas.microsoft.com/office/drawing/2016/5/11/chartex" xmlns:cx6="http://schemas.microsoft.com/office/drawing/2016/5/12/chartex" xmlns:cx7="http://schemas.microsoft.com/office/drawing/2016/5/13/chartex" xmlns:cx8="http://schemas.microsoft.com/office/drawing/2016/5/14/chartex" xmlns:cr="http://schemas.microsoft.com/office/comments/2020/reactions" xmlns:mc="http://schemas.openxmlformats.org/markup-compatibility/2006" xmlns:aink="http://schemas.microsoft.com/office/drawing/2016/ink" xmlns:am3d="http://schemas.microsoft.com/office/drawing/2017/model3d" xmlns:o="urn:schemas-microsoft-com:office:office" xmlns:oel="http://schemas.microsoft.com/office/2019/extlst" xmlns:r="http://schemas.openxmlformats.org/officeDocument/2006/relationships" xmlns:m="http://schemas.openxmlformats.org/officeDocument/2006/math" xmlns:v="urn:schemas-microsoft-com:vml" xmlns:wp14="http://schemas.microsoft.com/office/word/2010/wordprocessingDrawing" xmlns:wp="http://schemas.openxmlformats.org/drawingml/2006/wordprocessingDrawing" xmlns:w10="urn:schemas-microsoft-com:office:word" xmlns:w="http://schemas.openxmlformats.org/wordprocessingml/2006/main" xmlns:w14="http://schemas.microsoft.com/office/word/2010/wordml" xmlns:w15="http://schemas.microsoft.com/office/word/2012/wordml" xmlns:w16cex="http://schemas.microsoft.com/office/word/2018/wordml/cex" xmlns:w16cid="http://schemas.microsoft.com/office/word/2016/wordml/cid" xmlns:w16="http://schemas.microsoft.com/office/word/2018/wordml" xmlns:w16du="http://schemas.microsoft.com/office/word/2023/wordml/word16du" xmlns:w16sdtdh="http://schemas.microsoft.com/office/word/2020/wordml/sdtdatahash" xmlns:w16se="http://schemas.microsoft.com/office/word/2015/wordml/symex" xmlns:wpg="http://schemas.microsoft.com/office/word/2010/wordprocessingGroup" xmlns:wpi="http://schemas.microsoft.com/office/word/2010/wordprocessingInk" xmlns:wne="http://schemas.microsoft.com/office/word/2006/wordml" xmlns:wps="http://schemas.microsoft.com/office/word/2010/wordprocessingShape" mc:Ignorable="w14 w15 w16se w16cid w16 w16cex w16sdtdh cr w16du wp14">
+  <w16cex:commentExtensible w16cex:durableId="18B5E229" w16cex:dateUtc="2024-09-06T13:51:00Z"/>
+  <w16cex:commentExtensible w16cex:durableId="2DAC2C33" w16cex:dateUtc="2024-09-06T14:00:00Z"/>
+  <w16cex:commentExtensible w16cex:durableId="2CD0A7B8" w16cex:dateUtc="2024-09-06T14:01:00Z"/>
+</w16cex:commentsExtensible>
 </file>
 
 <file path=word/styles.xml><?xml version="1.0" encoding="utf-8"?>
@@ -1504,6 +1595,19 @@
       <w:lang w:val="en-US"/>
     </w:rPr>
   </w:style>
+  <w:style w:type="paragraph" w:styleId="Rvision">
+    <w:name w:val="Revision"/>
+    <w:hidden/>
+    <w:uiPriority w:val="99"/>
+    <w:semiHidden/>
+    <w:rsid w:val="00C868EE"/>
+    <w:pPr>
+      <w:spacing w:after="0" w:line="240" w:lineRule="auto"/>
+    </w:pPr>
+    <w:rPr>
+      <w:lang w:val="en-US"/>
+    </w:rPr>
+  </w:style>
 </w:styles>
 </file>
 
